--- a/Lit review.docx
+++ b/Lit review.docx
@@ -39,7 +39,7 @@
           <w:pgNumType w:start="1"/>
         </w:sectPr>
       </w:pPr>
-      <w:bookmarkStart w:colFirst="0" w:colLast="0" w:name="_9xsemlm2yy8y" w:id="0"/>
+      <w:bookmarkStart w:colFirst="0" w:colLast="0" w:name="_i48xgcwayddw" w:id="0"/>
       <w:bookmarkEnd w:id="0"/>
       <w:r>
         <w:rPr>
@@ -130,7 +130,7 @@
           <w:pgNumType w:start="1"/>
         </w:sectPr>
       </w:pPr>
-      <w:bookmarkStart w:colFirst="0" w:colLast="0" w:name="_uj87ksitpn40" w:id="1"/>
+      <w:bookmarkStart w:colFirst="0" w:colLast="0" w:name="_uuxtqq3yu0yr" w:id="1"/>
       <w:bookmarkEnd w:id="1"/>
       <w:r>
         <w:rPr>
